--- a/tests/resources/Saved/22TRD01698_Bond Hearing Entry.docx
+++ b/tests/resources/Saved/22TRD01698_Bond Hearing Entry.docx
@@ -239,7 +239,7 @@
           <w:sz w:val="20"/>
           <w:szCs w:val="20"/>
         </w:rPr>
-        <w:t>o</w:t>
+        <w:t xml:space="preserve">o</w:t>
       </w:r>
       <w:r>
         <w:rPr>
@@ -484,7 +484,6 @@
         <w:jc w:val="center"/>
         <w:rPr>
           <w:rFonts w:ascii="Palatino Linotype" w:hAnsi="Palatino Linotype"/>
-          <w:bCs/>
           <w:sz w:val="20"/>
           <w:szCs w:val="20"/>
         </w:rPr>
@@ -498,7 +497,7 @@
           <w:szCs w:val="20"/>
           <w:u w:val="single"/>
         </w:rPr>
-        <w:t>MAGISTRATE</w:t>
+        <w:t>BOND HEARING</w:t>
       </w:r>
       <w:r>
         <w:rPr>
@@ -509,7 +508,7 @@
           <w:szCs w:val="20"/>
           <w:u w:val="single"/>
         </w:rPr>
-        <w:t>’S</w:t>
+        <w:t xml:space="preserve"> </w:t>
       </w:r>
       <w:r>
         <w:rPr>
@@ -520,51 +519,7 @@
           <w:szCs w:val="20"/>
           <w:u w:val="single"/>
         </w:rPr>
-        <w:t xml:space="preserve"> </w:t>
-      </w:r>
-      <w:r>
-        <w:rPr>
-          <w:rFonts w:ascii="Palatino Linotype" w:hAnsi="Palatino Linotype"/>
-          <w:b/>
-          <w:bCs/>
-          <w:sz w:val="20"/>
-          <w:szCs w:val="20"/>
-          <w:u w:val="single"/>
-        </w:rPr>
-        <w:t>DECISION</w:t>
-      </w:r>
-      <w:r>
-        <w:rPr>
-          <w:rFonts w:ascii="Palatino Linotype" w:hAnsi="Palatino Linotype"/>
-          <w:b/>
-          <w:bCs/>
-          <w:sz w:val="20"/>
-          <w:szCs w:val="20"/>
-          <w:u w:val="single"/>
-        </w:rPr>
-        <w:t xml:space="preserve"> – </w:t>
-      </w:r>
-      <w:r>
-        <w:rPr>
-          <w:rFonts w:ascii="Palatino Linotype" w:hAnsi="Palatino Linotype"/>
-          <w:b/>
-          <w:bCs/>
-          <w:sz w:val="20"/>
-          <w:szCs w:val="20"/>
-          <w:u w:val="single"/>
-        </w:rPr>
-        <w:t>BOND HEARING</w:t>
-      </w:r>
-      <w:r>
-        <w:rPr>
-          <w:rFonts w:ascii="Palatino Linotype" w:hAnsi="Palatino Linotype"/>
-          <w:b/>
-          <w:bCs/>
-          <w:sz w:val="20"/>
-          <w:szCs w:val="20"/>
-          <w:u w:val="single"/>
-        </w:rPr>
-        <w:t xml:space="preserve"> ENTRY</w:t>
+        <w:t>JUDGMENT ENTRY</w:t>
       </w:r>
     </w:p>
     <w:p>
@@ -683,7 +638,7 @@
           <w:sz w:val="20"/>
           <w:szCs w:val="20"/>
         </w:rPr>
-        <w:t xml:space="preserve"> on April 09, 2022</w:t>
+        <w:t xml:space="preserve"> on May 08, 2022</w:t>
       </w:r>
       <w:r>
         <w:rPr>
@@ -723,7 +678,7 @@
           <w:sz w:val="20"/>
           <w:szCs w:val="20"/>
         </w:rPr>
-        <w:t>.</w:t>
+        <w:t xml:space="preserve">.</w:t>
       </w:r>
       <w:r>
         <w:rPr>
@@ -820,7 +775,7 @@
           <w:sz w:val="20"/>
           <w:szCs w:val="20"/>
         </w:rPr>
-        <w:t xml:space="preserve"/>
+        <w:t xml:space="preserve">The request to modify Defendant's bond in this case is DENIED. The </w:t>
       </w:r>
       <w:r>
         <w:rPr>
@@ -829,43 +784,7 @@
           <w:sz w:val="20"/>
           <w:szCs w:val="20"/>
         </w:rPr>
-        <w:t xml:space="preserve">The request to </w:t>
-      </w:r>
-      <w:r>
-        <w:rPr>
-          <w:rFonts w:ascii="Palatino Linotype" w:hAnsi="Palatino Linotype"/>
-          <w:bCs/>
-          <w:sz w:val="20"/>
-          <w:szCs w:val="20"/>
-        </w:rPr>
-        <w:t xml:space="preserve">revoke</w:t>
-      </w:r>
-      <w:r>
-        <w:rPr>
-          <w:rFonts w:ascii="Palatino Linotype" w:hAnsi="Palatino Linotype"/>
-          <w:bCs/>
-          <w:sz w:val="20"/>
-          <w:szCs w:val="20"/>
-        </w:rPr>
-        <w:t xml:space="preserve"> Defendant's bond in this case is DENIED. The bond terms and conditions previously imposed in this case shall remain in effect.</w:t>
-      </w:r>
-      <w:r>
-        <w:rPr>
-          <w:rFonts w:ascii="Palatino Linotype" w:hAnsi="Palatino Linotype"/>
-          <w:bCs/>
-          <w:sz w:val="20"/>
-          <w:szCs w:val="20"/>
-        </w:rPr>
-        <w:t xml:space="preserve"> </w:t>
-      </w:r>
-      <w:r>
-        <w:rPr>
-          <w:rFonts w:ascii="Palatino Linotype" w:hAnsi="Palatino Linotype"/>
-          <w:bCs/>
-          <w:sz w:val="20"/>
-          <w:szCs w:val="20"/>
-        </w:rPr>
-        <w:t xml:space="preserve"/>
+        <w:t xml:space="preserve">bond terms and conditions previously imposed in this case shall remain in effect. </w:t>
       </w:r>
     </w:p>
     <w:p>
@@ -1005,7 +924,7 @@
           <w:sz w:val="20"/>
           <w:szCs w:val="20"/>
         </w:rPr>
-        <w:t>____________________________________</w:t>
+        <w:t xml:space="preserve">____________________________________</w:t>
       </w:r>
     </w:p>
     <w:p>
@@ -1044,15 +963,15 @@
           <w:sz w:val="20"/>
           <w:szCs w:val="20"/>
         </w:rPr>
-        <w:t xml:space="preserve">Magistrate </w:t>
-      </w:r>
-      <w:r>
-        <w:rPr>
-          <w:rFonts w:ascii="Palatino Linotype" w:hAnsi="Palatino Linotype"/>
-          <w:sz w:val="20"/>
-          <w:szCs w:val="20"/>
-        </w:rPr>
-        <w:t xml:space="preserve">Amanda</w:t>
+        <w:t xml:space="preserve">Judge </w:t>
+      </w:r>
+      <w:r>
+        <w:rPr>
+          <w:rFonts w:ascii="Palatino Linotype" w:hAnsi="Palatino Linotype"/>
+          <w:sz w:val="20"/>
+          <w:szCs w:val="20"/>
+        </w:rPr>
+        <w:t xml:space="preserve">Marianne</w:t>
       </w:r>
       <w:r>
         <w:rPr>
@@ -1068,7 +987,7 @@
           <w:sz w:val="20"/>
           <w:szCs w:val="20"/>
         </w:rPr>
-        <w:t xml:space="preserve">Bunner</w:t>
+        <w:t xml:space="preserve">Hemmeter</w:t>
       </w:r>
     </w:p>
     <w:p>
@@ -1127,78 +1046,6 @@
     <w:p>
       <w:pPr>
         <w:tabs>
-          <w:tab w:val="center" w:pos="4680"/>
-        </w:tabs>
-        <w:jc w:val="both"/>
-        <w:rPr>
-          <w:rFonts w:ascii="Palatino Linotype" w:hAnsi="Palatino Linotype"/>
-          <w:b/>
-          <w:bCs/>
-          <w:i/>
-          <w:sz w:val="19"/>
-          <w:szCs w:val="19"/>
-        </w:rPr>
-      </w:pPr>
-      <w:r>
-        <w:rPr>
-          <w:rFonts w:ascii="Palatino Linotype" w:hAnsi="Palatino Linotype"/>
-          <w:b/>
-          <w:bCs/>
-          <w:i/>
-          <w:sz w:val="19"/>
-          <w:szCs w:val="19"/>
-        </w:rPr>
-        <w:lastRenderedPageBreak/>
-        <w:t xml:space="preserve">Pursuant to Criminal Rule 19(D) and Traffic Rule 14, written objections to this magistrate’s decision must be filed within </w:t>
-      </w:r>
-      <w:r>
-        <w:rPr>
-          <w:rFonts w:ascii="Palatino Linotype" w:hAnsi="Palatino Linotype"/>
-          <w:b/>
-          <w:bCs/>
-          <w:i/>
-          <w:sz w:val="19"/>
-          <w:szCs w:val="19"/>
-        </w:rPr>
-        <w:t>14</w:t>
-      </w:r>
-      <w:r>
-        <w:rPr>
-          <w:rFonts w:ascii="Palatino Linotype" w:hAnsi="Palatino Linotype"/>
-          <w:b/>
-          <w:bCs/>
-          <w:i/>
-          <w:sz w:val="19"/>
-          <w:szCs w:val="19"/>
-        </w:rPr>
-        <w:t xml:space="preserve"> days of the filing of this decision. Any objections must state with specificity the grounds of the objections. </w:t>
-      </w:r>
-      <w:r>
-        <w:rPr>
-          <w:rFonts w:ascii="Palatino Linotype" w:hAnsi="Palatino Linotype"/>
-          <w:b/>
-          <w:bCs/>
-          <w:i/>
-          <w:sz w:val="19"/>
-          <w:szCs w:val="19"/>
-        </w:rPr>
-        <w:t xml:space="preserve">A party shall not assign as error on appeal the court’s adoption of this decision unless the party timely </w:t>
-      </w:r>
-      <w:r>
-        <w:rPr>
-          <w:rFonts w:ascii="Palatino Linotype" w:hAnsi="Palatino Linotype"/>
-          <w:b/>
-          <w:bCs/>
-          <w:i/>
-          <w:sz w:val="19"/>
-          <w:szCs w:val="19"/>
-        </w:rPr>
-        <w:t>files objections.</w:t>
-      </w:r>
-    </w:p>
-    <w:p>
-      <w:pPr>
-        <w:tabs>
           <w:tab w:val="left" w:pos="-1080"/>
           <w:tab w:val="left" w:pos="-720"/>
           <w:tab w:val="left" w:pos="0"/>
@@ -1212,37 +1059,6 @@
         </w:tabs>
         <w:rPr>
           <w:rFonts w:ascii="Palatino Linotype" w:hAnsi="Palatino Linotype"/>
-          <w:color w:val="FF0000"/>
-          <w:sz w:val="20"/>
-          <w:szCs w:val="20"/>
-        </w:rPr>
-      </w:pPr>
-      <w:r>
-        <w:rPr>
-          <w:rFonts w:ascii="Palatino Linotype" w:hAnsi="Palatino Linotype"/>
-          <w:color w:val="FF0000"/>
-          <w:sz w:val="20"/>
-          <w:szCs w:val="20"/>
-        </w:rPr>
-        <w:t xml:space="preserve"/>
-      </w:r>
-    </w:p>
-    <w:p>
-      <w:pPr>
-        <w:tabs>
-          <w:tab w:val="left" w:pos="-1080"/>
-          <w:tab w:val="left" w:pos="-720"/>
-          <w:tab w:val="left" w:pos="0"/>
-          <w:tab w:val="left" w:pos="720"/>
-          <w:tab w:val="left" w:pos="1440"/>
-          <w:tab w:val="left" w:pos="2160"/>
-          <w:tab w:val="left" w:pos="2880"/>
-          <w:tab w:val="left" w:pos="3600"/>
-          <w:tab w:val="left" w:pos="4320"/>
-          <w:tab w:val="left" w:pos="4680"/>
-        </w:tabs>
-        <w:rPr>
-          <w:rFonts w:ascii="Palatino Linotype" w:hAnsi="Palatino Linotype"/>
           <w:sz w:val="16"/>
           <w:szCs w:val="16"/>
         </w:rPr>
@@ -1253,7 +1069,7 @@
           <w:sz w:val="16"/>
           <w:szCs w:val="16"/>
         </w:rPr>
-        <w:t>Copies served by Dep. Clerk ___________________________ on the following date ____________________ to:</w:t>
+        <w:t xml:space="preserve">Copies served by Dep. Clerk ___________________________ on the following date ____________________ to:</w:t>
       </w:r>
     </w:p>
     <w:p>
@@ -1526,43 +1342,7 @@
         <w:sz w:val="20"/>
         <w:szCs w:val="20"/>
       </w:rPr>
-      <w:t xml:space="preserve">Magistrate Decision –</w:t>
-    </w:r>
-    <w:r>
-      <w:rPr>
-        <w:rFonts w:ascii="Palatino Linotype" w:hAnsi="Palatino Linotype"/>
-        <w:bCs/>
-        <w:sz w:val="20"/>
-        <w:szCs w:val="20"/>
-      </w:rPr>
-      <w:t xml:space="preserve"> </w:t>
-    </w:r>
-    <w:r>
-      <w:rPr>
-        <w:rFonts w:ascii="Palatino Linotype" w:hAnsi="Palatino Linotype"/>
-        <w:bCs/>
-        <w:sz w:val="20"/>
-        <w:szCs w:val="20"/>
-      </w:rPr>
-      <w:t>Bond</w:t>
-    </w:r>
-    <w:r>
-      <w:rPr>
-        <w:rFonts w:ascii="Palatino Linotype" w:hAnsi="Palatino Linotype"/>
-        <w:bCs/>
-        <w:sz w:val="20"/>
-        <w:szCs w:val="20"/>
-      </w:rPr>
-      <w:t xml:space="preserve"> Hearing</w:t>
-    </w:r>
-    <w:r>
-      <w:rPr>
-        <w:rFonts w:ascii="Palatino Linotype" w:hAnsi="Palatino Linotype"/>
-        <w:bCs/>
-        <w:sz w:val="20"/>
-        <w:szCs w:val="20"/>
-      </w:rPr>
-      <w:t xml:space="preserve"> Entry</w:t>
+      <w:t xml:space="preserve"/>
     </w:r>
     <w:r>
       <w:rPr>
@@ -1570,7 +1350,15 @@
         <w:sz w:val="20"/>
         <w:szCs w:val="20"/>
       </w:rPr>
-      <w:t xml:space="preserve"> 22TRD01698</w:t>
+      <w:t xml:space="preserve">Bond Hearing</w:t>
+    </w:r>
+    <w:r>
+      <w:rPr>
+        <w:rFonts w:ascii="Palatino Linotype" w:hAnsi="Palatino Linotype"/>
+        <w:sz w:val="20"/>
+        <w:szCs w:val="20"/>
+      </w:rPr>
+      <w:t xml:space="preserve"> Judgment Entry 22TRD01698</w:t>
     </w:r>
   </w:p>
   <w:p>

--- a/tests/resources/Saved/22TRD01698_Bond Hearing Entry.docx
+++ b/tests/resources/Saved/22TRD01698_Bond Hearing Entry.docx
@@ -1,6 +1,6 @@
 
 <file path=word/document.xml><?xml version="1.0" encoding="utf-8"?>
-<w:document xmlns:wpc="http://schemas.microsoft.com/office/word/2010/wordprocessingCanvas" xmlns:cx="http://schemas.microsoft.com/office/drawing/2014/chartex" xmlns:cx1="http://schemas.microsoft.com/office/drawing/2015/9/8/chartex" xmlns:cx2="http://schemas.microsoft.com/office/drawing/2015/10/21/chartex" xmlns:cx3="http://schemas.microsoft.com/office/drawing/2016/5/9/chartex" xmlns:cx4="http://schemas.microsoft.com/office/drawing/2016/5/10/chartex" xmlns:cx5="http://schemas.microsoft.com/office/drawing/2016/5/11/chartex" xmlns:cx6="http://schemas.microsoft.com/office/drawing/2016/5/12/chartex" xmlns:cx7="http://schemas.microsoft.com/office/drawing/2016/5/13/chartex" xmlns:cx8="http://schemas.microsoft.com/office/drawing/2016/5/14/chartex" xmlns:mc="http://schemas.openxmlformats.org/markup-compatibility/2006" xmlns:aink="http://schemas.microsoft.com/office/drawing/2016/ink" xmlns:am3d="http://schemas.microsoft.com/office/drawing/2017/model3d" xmlns:o="urn:schemas-microsoft-com:office:office" xmlns:r="http://schemas.openxmlformats.org/officeDocument/2006/relationships" xmlns:m="http://schemas.openxmlformats.org/officeDocument/2006/math" xmlns:v="urn:schemas-microsoft-com:vml" xmlns:wp14="http://schemas.microsoft.com/office/word/2010/wordprocessingDrawing" xmlns:wp="http://schemas.openxmlformats.org/drawingml/2006/wordprocessingDrawing" xmlns:w10="urn:schemas-microsoft-com:office:word" xmlns:w="http://schemas.openxmlformats.org/wordprocessingml/2006/main" xmlns:w14="http://schemas.microsoft.com/office/word/2010/wordml" xmlns:w15="http://schemas.microsoft.com/office/word/2012/wordml" xmlns:w16cex="http://schemas.microsoft.com/office/word/2018/wordml/cex" xmlns:w16cid="http://schemas.microsoft.com/office/word/2016/wordml/cid" xmlns:w16="http://schemas.microsoft.com/office/word/2018/wordml" xmlns:w16sdtdh="http://schemas.microsoft.com/office/word/2020/wordml/sdtdatahash" xmlns:w16se="http://schemas.microsoft.com/office/word/2015/wordml/symex" xmlns:wpg="http://schemas.microsoft.com/office/word/2010/wordprocessingGroup" xmlns:wpi="http://schemas.microsoft.com/office/word/2010/wordprocessingInk" xmlns:wne="http://schemas.microsoft.com/office/word/2006/wordml" xmlns:wps="http://schemas.microsoft.com/office/word/2010/wordprocessingShape" mc:Ignorable="w14 w15 w16se w16cid w16 w16cex w16sdtdh wp14">
+<w:document xmlns:wpc="http://schemas.microsoft.com/office/word/2010/wordprocessingCanvas" xmlns:cx="http://schemas.microsoft.com/office/drawing/2014/chartex" xmlns:cx1="http://schemas.microsoft.com/office/drawing/2015/9/8/chartex" xmlns:cx2="http://schemas.microsoft.com/office/drawing/2015/10/21/chartex" xmlns:cx3="http://schemas.microsoft.com/office/drawing/2016/5/9/chartex" xmlns:cx4="http://schemas.microsoft.com/office/drawing/2016/5/10/chartex" xmlns:cx5="http://schemas.microsoft.com/office/drawing/2016/5/11/chartex" xmlns:cx6="http://schemas.microsoft.com/office/drawing/2016/5/12/chartex" xmlns:cx7="http://schemas.microsoft.com/office/drawing/2016/5/13/chartex" xmlns:cx8="http://schemas.microsoft.com/office/drawing/2016/5/14/chartex" xmlns:mc="http://schemas.openxmlformats.org/markup-compatibility/2006" xmlns:aink="http://schemas.microsoft.com/office/drawing/2016/ink" xmlns:am3d="http://schemas.microsoft.com/office/drawing/2017/model3d" xmlns:o="urn:schemas-microsoft-com:office:office" xmlns:oel="http://schemas.microsoft.com/office/2019/extlst" xmlns:r="http://schemas.openxmlformats.org/officeDocument/2006/relationships" xmlns:m="http://schemas.openxmlformats.org/officeDocument/2006/math" xmlns:v="urn:schemas-microsoft-com:vml" xmlns:wp14="http://schemas.microsoft.com/office/word/2010/wordprocessingDrawing" xmlns:wp="http://schemas.openxmlformats.org/drawingml/2006/wordprocessingDrawing" xmlns:w10="urn:schemas-microsoft-com:office:word" xmlns:w="http://schemas.openxmlformats.org/wordprocessingml/2006/main" xmlns:w14="http://schemas.microsoft.com/office/word/2010/wordml" xmlns:w15="http://schemas.microsoft.com/office/word/2012/wordml" xmlns:w16cex="http://schemas.microsoft.com/office/word/2018/wordml/cex" xmlns:w16cid="http://schemas.microsoft.com/office/word/2016/wordml/cid" xmlns:w16="http://schemas.microsoft.com/office/word/2018/wordml" xmlns:w16sdtdh="http://schemas.microsoft.com/office/word/2020/wordml/sdtdatahash" xmlns:w16se="http://schemas.microsoft.com/office/word/2015/wordml/symex" xmlns:wpg="http://schemas.microsoft.com/office/word/2010/wordprocessingGroup" xmlns:wpi="http://schemas.microsoft.com/office/word/2010/wordprocessingInk" xmlns:wne="http://schemas.microsoft.com/office/word/2006/wordml" xmlns:wps="http://schemas.microsoft.com/office/word/2010/wordprocessingShape" mc:Ignorable="w14 w15 w16se w16cid w16 w16cex w16sdtdh wp14">
   <w:body>
     <w:p>
       <w:pPr>
@@ -86,13 +86,20 @@
           <w:tab w:val="left" w:pos="4320"/>
           <w:tab w:val="left" w:pos="4680"/>
         </w:tabs>
-        <w:ind w:left="4680" w:hanging="2520"/>
-        <w:rPr>
-          <w:rFonts w:ascii="Palatino Linotype" w:hAnsi="Palatino Linotype"/>
-          <w:sz w:val="20"/>
-          <w:szCs w:val="20"/>
-        </w:rPr>
-      </w:pPr>
+        <w:rPr>
+          <w:rFonts w:ascii="Palatino Linotype" w:hAnsi="Palatino Linotype"/>
+          <w:sz w:val="20"/>
+          <w:szCs w:val="20"/>
+        </w:rPr>
+      </w:pPr>
+      <w:r>
+        <w:rPr>
+          <w:rFonts w:ascii="Palatino Linotype" w:hAnsi="Palatino Linotype"/>
+          <w:sz w:val="20"/>
+          <w:szCs w:val="20"/>
+        </w:rPr>
+        <w:tab/>
+      </w:r>
       <w:r>
         <w:rPr>
           <w:rFonts w:ascii="Palatino Linotype" w:hAnsi="Palatino Linotype"/>
@@ -125,27 +132,6 @@
         </w:rPr>
         <w:tab/>
       </w:r>
-    </w:p>
-    <w:p>
-      <w:pPr>
-        <w:tabs>
-          <w:tab w:val="left" w:pos="-1080"/>
-          <w:tab w:val="left" w:pos="-720"/>
-          <w:tab w:val="left" w:pos="0"/>
-          <w:tab w:val="left" w:pos="720"/>
-          <w:tab w:val="left" w:pos="1440"/>
-          <w:tab w:val="left" w:pos="2160"/>
-          <w:tab w:val="left" w:pos="2880"/>
-          <w:tab w:val="left" w:pos="3600"/>
-          <w:tab w:val="left" w:pos="4320"/>
-          <w:tab w:val="left" w:pos="4680"/>
-        </w:tabs>
-        <w:rPr>
-          <w:rFonts w:ascii="Palatino Linotype" w:hAnsi="Palatino Linotype"/>
-          <w:sz w:val="20"/>
-          <w:szCs w:val="20"/>
-        </w:rPr>
-      </w:pPr>
     </w:p>
     <w:p>
       <w:pPr>
@@ -215,6 +201,21 @@
           <w:szCs w:val="20"/>
         </w:rPr>
         <w:tab/>
+      </w:r>
+      <w:r>
+        <w:rPr>
+          <w:rFonts w:ascii="Palatino Linotype" w:hAnsi="Palatino Linotype"/>
+          <w:sz w:val="20"/>
+          <w:szCs w:val="20"/>
+        </w:rPr>
+        <w:tab/>
+      </w:r>
+      <w:r>
+        <w:rPr>
+          <w:rFonts w:ascii="Palatino Linotype" w:hAnsi="Palatino Linotype"/>
+          <w:sz w:val="20"/>
+          <w:szCs w:val="20"/>
+        </w:rPr>
         <w:t>C</w:t>
       </w:r>
       <w:r>
@@ -239,7 +240,7 @@
           <w:sz w:val="20"/>
           <w:szCs w:val="20"/>
         </w:rPr>
-        <w:t xml:space="preserve">o</w:t>
+        <w:t>o</w:t>
       </w:r>
       <w:r>
         <w:rPr>
@@ -256,30 +257,6 @@
           <w:szCs w:val="20"/>
         </w:rPr>
         <w:t xml:space="preserve">22TRD01698</w:t>
-      </w:r>
-      <w:r>
-        <w:rPr>
-          <w:rFonts w:ascii="Palatino Linotype" w:hAnsi="Palatino Linotype"/>
-          <w:sz w:val="20"/>
-          <w:szCs w:val="20"/>
-        </w:rPr>
-        <w:tab/>
-      </w:r>
-      <w:r>
-        <w:rPr>
-          <w:rFonts w:ascii="Palatino Linotype" w:hAnsi="Palatino Linotype"/>
-          <w:sz w:val="20"/>
-          <w:szCs w:val="20"/>
-        </w:rPr>
-        <w:tab/>
-      </w:r>
-      <w:r>
-        <w:rPr>
-          <w:rFonts w:ascii="Palatino Linotype" w:hAnsi="Palatino Linotype"/>
-          <w:sz w:val="20"/>
-          <w:szCs w:val="20"/>
-        </w:rPr>
-        <w:tab/>
       </w:r>
       <w:r>
         <w:rPr>
@@ -407,13 +384,20 @@
           <w:tab w:val="left" w:pos="4320"/>
           <w:tab w:val="left" w:pos="4680"/>
         </w:tabs>
-        <w:ind w:left="4680" w:hanging="2520"/>
-        <w:rPr>
-          <w:rFonts w:ascii="Palatino Linotype" w:hAnsi="Palatino Linotype"/>
-          <w:sz w:val="20"/>
-          <w:szCs w:val="20"/>
-        </w:rPr>
-      </w:pPr>
+        <w:rPr>
+          <w:rFonts w:ascii="Palatino Linotype" w:hAnsi="Palatino Linotype"/>
+          <w:sz w:val="20"/>
+          <w:szCs w:val="20"/>
+        </w:rPr>
+      </w:pPr>
+      <w:r>
+        <w:rPr>
+          <w:rFonts w:ascii="Palatino Linotype" w:hAnsi="Palatino Linotype"/>
+          <w:sz w:val="20"/>
+          <w:szCs w:val="20"/>
+        </w:rPr>
+        <w:tab/>
+      </w:r>
       <w:r>
         <w:rPr>
           <w:rFonts w:ascii="Palatino Linotype" w:hAnsi="Palatino Linotype"/>
@@ -555,6 +539,7 @@
         <w:tabs>
           <w:tab w:val="center" w:pos="4680"/>
         </w:tabs>
+        <w:jc w:val="both"/>
         <w:rPr>
           <w:rFonts w:ascii="Palatino Linotype" w:hAnsi="Palatino Linotype"/>
           <w:bCs/>
@@ -573,14 +558,6 @@
       <w:r>
         <w:rPr>
           <w:rFonts w:ascii="Palatino Linotype" w:hAnsi="Palatino Linotype"/>
-          <w:sz w:val="18"/>
-          <w:szCs w:val="18"/>
-        </w:rPr>
-        <w:t xml:space="preserve">    </w:t>
-      </w:r>
-      <w:r>
-        <w:rPr>
-          <w:rFonts w:ascii="Palatino Linotype" w:hAnsi="Palatino Linotype"/>
           <w:sz w:val="20"/>
           <w:szCs w:val="20"/>
           <w:lang w:val="en-CA"/>
@@ -638,7 +615,7 @@
           <w:sz w:val="20"/>
           <w:szCs w:val="20"/>
         </w:rPr>
-        <w:t xml:space="preserve"> on May 08, 2022</w:t>
+        <w:t xml:space="preserve"> on June 04, 2022</w:t>
       </w:r>
       <w:r>
         <w:rPr>
@@ -678,7 +655,7 @@
           <w:sz w:val="20"/>
           <w:szCs w:val="20"/>
         </w:rPr>
-        <w:t xml:space="preserve">.</w:t>
+        <w:t>.</w:t>
       </w:r>
       <w:r>
         <w:rPr>
@@ -739,6 +716,7 @@
         <w:tabs>
           <w:tab w:val="center" w:pos="4680"/>
         </w:tabs>
+        <w:jc w:val="both"/>
         <w:rPr>
           <w:rFonts w:ascii="Palatino Linotype" w:hAnsi="Palatino Linotype"/>
           <w:bCs/>
@@ -752,39 +730,40 @@
         <w:tabs>
           <w:tab w:val="center" w:pos="4680"/>
         </w:tabs>
-        <w:rPr>
-          <w:rFonts w:ascii="Palatino Linotype" w:hAnsi="Palatino Linotype"/>
-          <w:bCs/>
-          <w:sz w:val="20"/>
-          <w:szCs w:val="20"/>
-        </w:rPr>
-      </w:pPr>
-      <w:r>
-        <w:rPr>
-          <w:rFonts w:ascii="Palatino Linotype" w:hAnsi="Palatino Linotype"/>
-          <w:bCs/>
-          <w:sz w:val="20"/>
-          <w:szCs w:val="20"/>
-        </w:rPr>
-        <w:t xml:space="preserve">    </w:t>
-      </w:r>
-      <w:r>
-        <w:rPr>
-          <w:rFonts w:ascii="Palatino Linotype" w:hAnsi="Palatino Linotype"/>
-          <w:bCs/>
-          <w:sz w:val="20"/>
-          <w:szCs w:val="20"/>
-        </w:rPr>
-        <w:t xml:space="preserve">The request to modify Defendant's bond in this case is DENIED. The </w:t>
-      </w:r>
-      <w:r>
-        <w:rPr>
-          <w:rFonts w:ascii="Palatino Linotype" w:hAnsi="Palatino Linotype"/>
-          <w:bCs/>
-          <w:sz w:val="20"/>
-          <w:szCs w:val="20"/>
-        </w:rPr>
-        <w:t xml:space="preserve">bond terms and conditions previously imposed in this case shall remain in effect. </w:t>
+        <w:jc w:val="both"/>
+        <w:rPr>
+          <w:rFonts w:ascii="Palatino Linotype" w:hAnsi="Palatino Linotype"/>
+          <w:bCs/>
+          <w:sz w:val="20"/>
+          <w:szCs w:val="20"/>
+        </w:rPr>
+      </w:pPr>
+      <w:r>
+        <w:rPr>
+          <w:rFonts w:ascii="Palatino Linotype" w:hAnsi="Palatino Linotype"/>
+          <w:bCs/>
+          <w:sz w:val="20"/>
+          <w:szCs w:val="20"/>
+        </w:rPr>
+        <w:t xml:space="preserve"/>
+      </w:r>
+      <w:r>
+        <w:rPr>
+          <w:rFonts w:ascii="Palatino Linotype" w:hAnsi="Palatino Linotype"/>
+          <w:bCs/>
+          <w:sz w:val="20"/>
+          <w:szCs w:val="20"/>
+        </w:rPr>
+        <w:t xml:space="preserve">The request to modify Defendant's bond in this case is GRANTED. The Defendant’s bond in this case is modified as set forth below: </w:t>
+      </w:r>
+      <w:r>
+        <w:rPr>
+          <w:rFonts w:ascii="Palatino Linotype" w:hAnsi="Palatino Linotype"/>
+          <w:bCs/>
+          <w:sz w:val="20"/>
+          <w:szCs w:val="20"/>
+        </w:rPr>
+        <w:t xml:space="preserve"/>
       </w:r>
     </w:p>
     <w:p>
@@ -792,6 +771,7 @@
         <w:tabs>
           <w:tab w:val="center" w:pos="4680"/>
         </w:tabs>
+        <w:jc w:val="both"/>
         <w:rPr>
           <w:rFonts w:ascii="Palatino Linotype" w:hAnsi="Palatino Linotype"/>
           <w:bCs/>
@@ -805,6 +785,7 @@
         <w:tabs>
           <w:tab w:val="center" w:pos="4680"/>
         </w:tabs>
+        <w:jc w:val="both"/>
         <w:rPr>
           <w:rFonts w:ascii="Palatino Linotype" w:hAnsi="Palatino Linotype"/>
           <w:bCs/>
@@ -819,12 +800,804 @@
           <w:szCs w:val="20"/>
         </w:rPr>
         <w:tab/>
-        <w:t xml:space="preserve">     </w:t>
-      </w:r>
-      <w:r>
-        <w:rPr>
-          <w:rFonts w:ascii="Palatino Linotype" w:hAnsi="Palatino Linotype"/>
-          <w:bCs/>
+      </w:r>
+      <w:r>
+        <w:rPr>
+          <w:rFonts w:ascii="Palatino Linotype" w:hAnsi="Palatino Linotype"/>
+          <w:bCs/>
+          <w:sz w:val="20"/>
+          <w:szCs w:val="20"/>
+        </w:rPr>
+        <w:t xml:space="preserve"/>
+      </w:r>
+      <w:r>
+        <w:rPr>
+          <w:rFonts w:ascii="Palatino Linotype" w:hAnsi="Palatino Linotype"/>
+          <w:sz w:val="20"/>
+          <w:szCs w:val="20"/>
+        </w:rPr>
+        <w:t xml:space="preserve">The Court </w:t>
+      </w:r>
+      <w:r>
+        <w:rPr>
+          <w:rFonts w:ascii="Palatino Linotype" w:hAnsi="Palatino Linotype"/>
+          <w:bCs/>
+          <w:sz w:val="20"/>
+          <w:szCs w:val="20"/>
+        </w:rPr>
+        <w:t>finds that the below-ordered conditions will not obstru</w:t>
+      </w:r>
+      <w:r>
+        <w:rPr>
+          <w:rFonts w:ascii="Palatino Linotype" w:hAnsi="Palatino Linotype"/>
+          <w:bCs/>
+          <w:sz w:val="20"/>
+          <w:szCs w:val="20"/>
+        </w:rPr>
+        <w:t>ct the criminal justice process</w:t>
+      </w:r>
+      <w:r>
+        <w:rPr>
+          <w:rFonts w:ascii="Palatino Linotype" w:hAnsi="Palatino Linotype"/>
+          <w:bCs/>
+          <w:sz w:val="20"/>
+          <w:szCs w:val="20"/>
+        </w:rPr>
+        <w:t xml:space="preserve"> and are the least restrictive means of assuring Defendant’s appearance in Court and the protection </w:t>
+      </w:r>
+      <w:r>
+        <w:rPr>
+          <w:rFonts w:ascii="Palatino Linotype" w:hAnsi="Palatino Linotype"/>
+          <w:bCs/>
+          <w:sz w:val="20"/>
+          <w:szCs w:val="20"/>
+        </w:rPr>
+        <w:t>and safety of</w:t>
+      </w:r>
+      <w:r>
+        <w:rPr>
+          <w:rFonts w:ascii="Palatino Linotype" w:hAnsi="Palatino Linotype"/>
+          <w:bCs/>
+          <w:sz w:val="20"/>
+          <w:szCs w:val="20"/>
+        </w:rPr>
+        <w:t xml:space="preserve"> the community.  In determining the type and amount of bail, the Court considered each of the enumerated factors in Crim. R. 46(C)</w:t>
+      </w:r>
+      <w:r>
+        <w:rPr>
+          <w:rFonts w:ascii="Palatino Linotype" w:hAnsi="Palatino Linotype"/>
+          <w:bCs/>
+          <w:color w:val="FF0000"/>
+          <w:sz w:val="20"/>
+          <w:szCs w:val="20"/>
+        </w:rPr>
+        <w:t xml:space="preserve"/>
+      </w:r>
+      <w:r>
+        <w:rPr>
+          <w:rFonts w:ascii="Palatino Linotype" w:hAnsi="Palatino Linotype"/>
+          <w:bCs/>
+          <w:sz w:val="20"/>
+          <w:szCs w:val="20"/>
+        </w:rPr>
+        <w:t xml:space="preserve">.</w:t>
+      </w:r>
+    </w:p>
+    <w:p>
+      <w:pPr>
+        <w:tabs>
+          <w:tab w:val="center" w:pos="4680"/>
+        </w:tabs>
+        <w:jc w:val="both"/>
+        <w:rPr>
+          <w:rFonts w:ascii="Palatino Linotype" w:hAnsi="Palatino Linotype"/>
+          <w:bCs/>
+          <w:sz w:val="20"/>
+          <w:szCs w:val="20"/>
+        </w:rPr>
+      </w:pPr>
+      <w:r>
+        <w:rPr>
+          <w:rFonts w:ascii="Palatino Linotype" w:hAnsi="Palatino Linotype"/>
+          <w:bCs/>
+          <w:color w:val="FF0000"/>
+          <w:sz w:val="20"/>
+          <w:szCs w:val="20"/>
+        </w:rPr>
+        <w:t xml:space="preserve"/>
+      </w:r>
+      <w:r>
+        <w:rPr>
+          <w:rFonts w:ascii="Palatino Linotype" w:hAnsi="Palatino Linotype"/>
+          <w:bCs/>
+          <w:color w:val="FF0000"/>
+          <w:sz w:val="20"/>
+          <w:szCs w:val="20"/>
+        </w:rPr>
+        <w:t xml:space="preserve"/>
+        <w:br/>
+        <w:t xml:space="preserve"/>
+      </w:r>
+      <w:r>
+        <w:rPr>
+          <w:rFonts w:ascii="Palatino Linotype" w:hAnsi="Palatino Linotype"/>
+          <w:b/>
+          <w:bCs/>
+          <w:sz w:val="20"/>
+          <w:szCs w:val="20"/>
+        </w:rPr>
+        <w:t xml:space="preserve">Financial Conditions of Release:</w:t>
+      </w:r>
+    </w:p>
+    <w:p>
+      <w:pPr>
+        <w:pStyle w:val="ListParagraph"/>
+        <w:numPr>
+          <w:ilvl w:val="0"/>
+          <w:numId w:val="7"/>
+        </w:numPr>
+        <w:tabs>
+          <w:tab w:val="center" w:pos="4680"/>
+        </w:tabs>
+        <w:jc w:val="both"/>
+        <w:rPr>
+          <w:rFonts w:ascii="Palatino Linotype" w:hAnsi="Palatino Linotype"/>
+          <w:b/>
+          <w:bCs/>
+          <w:sz w:val="20"/>
+          <w:szCs w:val="20"/>
+        </w:rPr>
+      </w:pPr>
+      <w:r>
+        <w:rPr>
+          <w:rFonts w:ascii="Palatino Linotype" w:hAnsi="Palatino Linotype"/>
+          <w:bCs/>
+          <w:sz w:val="20"/>
+          <w:szCs w:val="20"/>
+          <w:u w:val="single"/>
+        </w:rPr>
+        <w:t xml:space="preserve">Defendant shall post a $1,500</w:t>
+      </w:r>
+      <w:r>
+        <w:rPr>
+          <w:rFonts w:ascii="Palatino Linotype" w:hAnsi="Palatino Linotype"/>
+          <w:bCs/>
+          <w:sz w:val="20"/>
+          <w:szCs w:val="20"/>
+          <w:u w:val="single"/>
+        </w:rPr>
+        <w:t xml:space="preserve"> bond secured by</w:t>
+      </w:r>
+      <w:r>
+        <w:rPr>
+          <w:rFonts w:ascii="Palatino Linotype" w:hAnsi="Palatino Linotype"/>
+          <w:bCs/>
+          <w:sz w:val="20"/>
+          <w:szCs w:val="20"/>
+          <w:u w:val="single"/>
+        </w:rPr>
+        <w:t xml:space="preserve"> </w:t>
+      </w:r>
+      <w:r>
+        <w:rPr>
+          <w:rFonts w:ascii="Palatino Linotype" w:hAnsi="Palatino Linotype"/>
+          <w:bCs/>
+          <w:color w:val="FF0000"/>
+          <w:sz w:val="20"/>
+          <w:szCs w:val="20"/>
+          <w:u w:val="single"/>
+        </w:rPr>
+        <w:t xml:space="preserve"/>
+      </w:r>
+      <w:r>
+        <w:rPr>
+          <w:rFonts w:ascii="Palatino Linotype" w:hAnsi="Palatino Linotype"/>
+          <w:bCs/>
+          <w:sz w:val="20"/>
+          <w:szCs w:val="20"/>
+          <w:u w:val="single"/>
+        </w:rPr>
+        <w:t>10% deposit,</w:t>
+      </w:r>
+      <w:r>
+        <w:rPr>
+          <w:rFonts w:ascii="Palatino Linotype" w:hAnsi="Palatino Linotype"/>
+          <w:bCs/>
+          <w:sz w:val="20"/>
+          <w:szCs w:val="20"/>
+          <w:u w:val="single"/>
+        </w:rPr>
+        <w:t xml:space="preserve"> </w:t>
+      </w:r>
+      <w:r>
+        <w:rPr>
+          <w:rFonts w:ascii="Palatino Linotype" w:hAnsi="Palatino Linotype"/>
+          <w:bCs/>
+          <w:color w:val="FF0000"/>
+          <w:sz w:val="20"/>
+          <w:szCs w:val="20"/>
+          <w:u w:val="single"/>
+        </w:rPr>
+        <w:t xml:space="preserve"/>
+      </w:r>
+      <w:r>
+        <w:rPr>
+          <w:rFonts w:ascii="Palatino Linotype" w:hAnsi="Palatino Linotype"/>
+          <w:bCs/>
+          <w:sz w:val="20"/>
+          <w:szCs w:val="20"/>
+          <w:u w:val="single"/>
+        </w:rPr>
+        <w:t>cash, or surety</w:t>
+      </w:r>
+      <w:r>
+        <w:rPr>
+          <w:rFonts w:ascii="Palatino Linotype" w:hAnsi="Palatino Linotype"/>
+          <w:bCs/>
+          <w:sz w:val="20"/>
+          <w:szCs w:val="20"/>
+        </w:rPr>
+        <w:t>.</w:t>
+      </w:r>
+      <w:r>
+        <w:rPr>
+          <w:rFonts w:ascii="Palatino Linotype" w:hAnsi="Palatino Linotype"/>
+          <w:bCs/>
+          <w:sz w:val="20"/>
+          <w:szCs w:val="20"/>
+        </w:rPr>
+        <w:t xml:space="preserve"/>
+        <w:br/>
+        <w:t xml:space="preserve"/>
+      </w:r>
+      <w:r>
+        <w:rPr>
+          <w:rFonts w:ascii="Palatino Linotype" w:hAnsi="Palatino Linotype"/>
+          <w:bCs/>
+          <w:color w:val="FF0000"/>
+          <w:sz w:val="20"/>
+          <w:szCs w:val="20"/>
+        </w:rPr>
+        <w:t xml:space="preserve"/>
+      </w:r>
+    </w:p>
+    <w:p>
+      <w:pPr>
+        <w:tabs>
+          <w:tab w:val="center" w:pos="4680"/>
+        </w:tabs>
+        <w:jc w:val="both"/>
+        <w:rPr>
+          <w:rFonts w:ascii="Palatino Linotype" w:hAnsi="Palatino Linotype"/>
+          <w:b/>
+          <w:bCs/>
+          <w:sz w:val="20"/>
+          <w:szCs w:val="20"/>
+        </w:rPr>
+      </w:pPr>
+      <w:r>
+        <w:rPr>
+          <w:rFonts w:ascii="Palatino Linotype" w:hAnsi="Palatino Linotype"/>
+          <w:b/>
+          <w:bCs/>
+          <w:sz w:val="20"/>
+          <w:szCs w:val="20"/>
+        </w:rPr>
+        <w:t xml:space="preserve">Non-Financial Conditions of Release:</w:t>
+      </w:r>
+      <w:r>
+        <w:rPr>
+          <w:rFonts w:ascii="Palatino Linotype" w:hAnsi="Palatino Linotype"/>
+          <w:bCs/>
+          <w:sz w:val="20"/>
+          <w:szCs w:val="20"/>
+        </w:rPr>
+        <w:t xml:space="preserve"> </w:t>
+      </w:r>
+      <w:r>
+        <w:rPr>
+          <w:rFonts w:ascii="Palatino Linotype" w:hAnsi="Palatino Linotype"/>
+          <w:bCs/>
+          <w:color w:val="FF0000"/>
+          <w:sz w:val="20"/>
+          <w:szCs w:val="20"/>
+        </w:rPr>
+        <w:t xml:space="preserve"/>
+      </w:r>
+    </w:p>
+    <w:p>
+      <w:pPr>
+        <w:pStyle w:val="ListParagraph"/>
+        <w:numPr>
+          <w:ilvl w:val="0"/>
+          <w:numId w:val="6"/>
+        </w:numPr>
+        <w:tabs>
+          <w:tab w:val="center" w:pos="4680"/>
+        </w:tabs>
+        <w:jc w:val="both"/>
+        <w:rPr>
+          <w:rFonts w:ascii="Palatino Linotype" w:hAnsi="Palatino Linotype"/>
+          <w:b/>
+          <w:bCs/>
+          <w:sz w:val="20"/>
+          <w:szCs w:val="20"/>
+        </w:rPr>
+      </w:pPr>
+      <w:r>
+        <w:rPr>
+          <w:rFonts w:ascii="Palatino Linotype" w:hAnsi="Palatino Linotype"/>
+          <w:bCs/>
+          <w:sz w:val="20"/>
+          <w:szCs w:val="20"/>
+        </w:rPr>
+        <w:t>Defendant shall behave lawfully, comply with any protection orders and/or other orders of this Court, and shall maintain contact and cooperation with counsel of record.</w:t>
+      </w:r>
+    </w:p>
+    <w:p>
+      <w:pPr>
+        <w:pStyle w:val="ListParagraph"/>
+        <w:numPr>
+          <w:ilvl w:val="0"/>
+          <w:numId w:val="6"/>
+        </w:numPr>
+        <w:tabs>
+          <w:tab w:val="center" w:pos="4680"/>
+        </w:tabs>
+        <w:jc w:val="both"/>
+        <w:rPr>
+          <w:rFonts w:ascii="Palatino Linotype" w:hAnsi="Palatino Linotype"/>
+          <w:b/>
+          <w:bCs/>
+          <w:color w:val="000000" w:themeColor="text1"/>
+          <w:sz w:val="20"/>
+          <w:szCs w:val="20"/>
+        </w:rPr>
+      </w:pPr>
+      <w:r>
+        <w:rPr>
+          <w:rFonts w:ascii="Palatino Linotype" w:hAnsi="Palatino Linotype"/>
+          <w:bCs/>
+          <w:sz w:val="20"/>
+          <w:szCs w:val="20"/>
+        </w:rPr>
+        <w:t>Defendant shall provide written notice to the Office of Community Control</w:t>
+      </w:r>
+      <w:r>
+        <w:rPr>
+          <w:rFonts w:ascii="Palatino Linotype" w:hAnsi="Palatino Linotype"/>
+          <w:bCs/>
+          <w:sz w:val="20"/>
+          <w:szCs w:val="20"/>
+        </w:rPr>
+        <w:t>, located at 70 N. Union St., Delaware, OH 43015,</w:t>
+      </w:r>
+      <w:r>
+        <w:rPr>
+          <w:rFonts w:ascii="Palatino Linotype" w:hAnsi="Palatino Linotype"/>
+          <w:bCs/>
+          <w:sz w:val="20"/>
+          <w:szCs w:val="20"/>
+        </w:rPr>
+        <w:t xml:space="preserve"> at least 10 days prior to leaving Ohio.</w:t>
+      </w:r>
+      <w:r>
+        <w:rPr>
+          <w:rFonts w:ascii="Palatino Linotype" w:hAnsi="Palatino Linotype"/>
+          <w:bCs/>
+          <w:color w:val="FF0000"/>
+          <w:sz w:val="20"/>
+          <w:szCs w:val="20"/>
+        </w:rPr>
+        <w:t xml:space="preserve"> </w:t>
+      </w:r>
+    </w:p>
+    <w:p>
+      <w:pPr>
+        <w:pStyle w:val="ListParagraph"/>
+        <w:numPr>
+          <w:ilvl w:val="0"/>
+          <w:numId w:val="6"/>
+        </w:numPr>
+        <w:tabs>
+          <w:tab w:val="center" w:pos="4680"/>
+        </w:tabs>
+        <w:jc w:val="both"/>
+        <w:rPr>
+          <w:rFonts w:ascii="Palatino Linotype" w:hAnsi="Palatino Linotype"/>
+          <w:b/>
+          <w:bCs/>
+          <w:color w:val="000000" w:themeColor="text1"/>
+          <w:sz w:val="20"/>
+          <w:szCs w:val="20"/>
+        </w:rPr>
+      </w:pPr>
+      <w:r>
+        <w:rPr>
+          <w:rFonts w:ascii="Palatino Linotype" w:hAnsi="Palatino Linotype"/>
+          <w:bCs/>
+          <w:sz w:val="20"/>
+          <w:szCs w:val="20"/>
+        </w:rPr>
+        <w:t>Defendant shall provide written notice to the Clerk of Court at least 10 days prior to any change of address.</w:t>
+      </w:r>
+      <w:r>
+        <w:rPr>
+          <w:rFonts w:ascii="Palatino Linotype" w:hAnsi="Palatino Linotype"/>
+          <w:bCs/>
+          <w:color w:val="FF0000"/>
+          <w:sz w:val="20"/>
+          <w:szCs w:val="20"/>
+        </w:rPr>
+        <w:t xml:space="preserve"/>
+      </w:r>
+      <w:r>
+        <w:rPr>
+          <w:rFonts w:ascii="Palatino Linotype" w:hAnsi="Palatino Linotype"/>
+          <w:bCs/>
+          <w:color w:val="FF0000"/>
+          <w:sz w:val="20"/>
+          <w:szCs w:val="20"/>
+        </w:rPr>
+        <w:t xml:space="preserve"/>
+      </w:r>
+    </w:p>
+    <w:p>
+      <w:pPr>
+        <w:pStyle w:val="ListParagraph"/>
+        <w:numPr>
+          <w:ilvl w:val="0"/>
+          <w:numId w:val="6"/>
+        </w:numPr>
+        <w:tabs>
+          <w:tab w:val="center" w:pos="4680"/>
+        </w:tabs>
+        <w:jc w:val="both"/>
+        <w:rPr>
+          <w:rFonts w:ascii="Palatino Linotype" w:hAnsi="Palatino Linotype"/>
+          <w:bCs/>
+          <w:sz w:val="20"/>
+          <w:szCs w:val="20"/>
+        </w:rPr>
+      </w:pPr>
+      <w:r>
+        <w:rPr>
+          <w:rFonts w:ascii="Palatino Linotype" w:hAnsi="Palatino Linotype"/>
+          <w:bCs/>
+          <w:sz w:val="20"/>
+          <w:szCs w:val="20"/>
+        </w:rPr>
+        <w:t>Defendant shall have no contact with</w:t>
+      </w:r>
+      <w:r>
+        <w:rPr>
+          <w:rFonts w:ascii="Palatino Linotype" w:hAnsi="Palatino Linotype"/>
+          <w:bCs/>
+          <w:sz w:val="20"/>
+          <w:szCs w:val="20"/>
+        </w:rPr>
+        <w:t xml:space="preserve"> </w:t>
+      </w:r>
+      <w:r>
+        <w:rPr>
+          <w:rFonts w:ascii="Palatino Linotype" w:hAnsi="Palatino Linotype"/>
+          <w:b/>
+          <w:bCs/>
+          <w:sz w:val="20"/>
+          <w:szCs w:val="20"/>
+          <w:u w:val="single"/>
+        </w:rPr>
+        <w:t xml:space="preserve">test</w:t>
+      </w:r>
+      <w:r>
+        <w:rPr>
+          <w:rFonts w:ascii="Palatino Linotype" w:hAnsi="Palatino Linotype"/>
+          <w:bCs/>
+          <w:sz w:val="20"/>
+          <w:szCs w:val="20"/>
+        </w:rPr>
+        <w:t xml:space="preserve">. Contact includes, but is not limited to, </w:t>
+      </w:r>
+      <w:r>
+        <w:rPr>
+          <w:rFonts w:ascii="Palatino Linotype" w:hAnsi="Palatino Linotype"/>
+          <w:bCs/>
+          <w:sz w:val="20"/>
+          <w:szCs w:val="20"/>
+        </w:rPr>
+        <w:lastRenderedPageBreak/>
+        <w:t>landline, cordless, cellular or digital telephone; text; instant messaging; fax; e-mail; voicemail; delivery service; social media; blogging; writings; electronic communications; posting a message; or communications by any other means directly or through another person.</w:t>
+      </w:r>
+      <w:r>
+        <w:rPr>
+          <w:rFonts w:ascii="Palatino Linotype" w:hAnsi="Palatino Linotype"/>
+          <w:bCs/>
+          <w:color w:val="FF0000"/>
+          <w:sz w:val="20"/>
+          <w:szCs w:val="20"/>
+        </w:rPr>
+        <w:t xml:space="preserve"/>
+      </w:r>
+      <w:r>
+        <w:rPr>
+          <w:rFonts w:ascii="Palatino Linotype" w:hAnsi="Palatino Linotype"/>
+          <w:bCs/>
+          <w:color w:val="FF0000"/>
+          <w:sz w:val="20"/>
+          <w:szCs w:val="20"/>
+        </w:rPr>
+        <w:t xml:space="preserve"/>
+      </w:r>
+      <w:r>
+        <w:rPr>
+          <w:rFonts w:ascii="Palatino Linotype" w:hAnsi="Palatino Linotype"/>
+          <w:bCs/>
+          <w:color w:val="FF0000"/>
+          <w:sz w:val="20"/>
+          <w:szCs w:val="20"/>
+        </w:rPr>
+        <w:t xml:space="preserve"/>
+      </w:r>
+    </w:p>
+    <w:p>
+      <w:pPr>
+        <w:pStyle w:val="ListParagraph"/>
+        <w:numPr>
+          <w:ilvl w:val="0"/>
+          <w:numId w:val="6"/>
+        </w:numPr>
+        <w:tabs>
+          <w:tab w:val="center" w:pos="4680"/>
+        </w:tabs>
+        <w:jc w:val="both"/>
+        <w:rPr>
+          <w:rFonts w:ascii="Palatino Linotype" w:hAnsi="Palatino Linotype"/>
+          <w:b/>
+          <w:bCs/>
+          <w:color w:val="000000" w:themeColor="text1"/>
+          <w:sz w:val="20"/>
+          <w:szCs w:val="20"/>
+        </w:rPr>
+      </w:pPr>
+      <w:r>
+        <w:rPr>
+          <w:rFonts w:ascii="Palatino Linotype" w:hAnsi="Palatino Linotype"/>
+          <w:bCs/>
+          <w:sz w:val="20"/>
+          <w:szCs w:val="20"/>
+        </w:rPr>
+        <w:t>Defendant shall maintain sobriety while on bond, and shall not possess, consume, or purchase alcohol or drugs of abuse.</w:t>
+      </w:r>
+      <w:r>
+        <w:rPr>
+          <w:rFonts w:ascii="Palatino Linotype" w:hAnsi="Palatino Linotype"/>
+          <w:bCs/>
+          <w:color w:val="FF0000"/>
+          <w:sz w:val="20"/>
+          <w:szCs w:val="20"/>
+        </w:rPr>
+        <w:t xml:space="preserve"/>
+      </w:r>
+      <w:r>
+        <w:rPr>
+          <w:rFonts w:ascii="Palatino Linotype" w:hAnsi="Palatino Linotype"/>
+          <w:bCs/>
+          <w:color w:val="FF0000"/>
+          <w:sz w:val="20"/>
+          <w:szCs w:val="20"/>
+        </w:rPr>
+        <w:t xml:space="preserve"/>
+      </w:r>
+      <w:r>
+        <w:rPr>
+          <w:rFonts w:ascii="Palatino Linotype" w:hAnsi="Palatino Linotype"/>
+          <w:bCs/>
+          <w:color w:val="FF0000"/>
+          <w:sz w:val="20"/>
+          <w:szCs w:val="20"/>
+        </w:rPr>
+        <w:t xml:space="preserve"/>
+      </w:r>
+    </w:p>
+    <w:p>
+      <w:pPr>
+        <w:pStyle w:val="ListParagraph"/>
+        <w:numPr>
+          <w:ilvl w:val="0"/>
+          <w:numId w:val="4"/>
+        </w:numPr>
+        <w:tabs>
+          <w:tab w:val="center" w:pos="4680"/>
+        </w:tabs>
+        <w:jc w:val="both"/>
+        <w:rPr>
+          <w:rFonts w:ascii="Palatino Linotype" w:hAnsi="Palatino Linotype"/>
+          <w:bCs/>
+          <w:sz w:val="20"/>
+          <w:szCs w:val="20"/>
+        </w:rPr>
+      </w:pPr>
+      <w:r>
+        <w:rPr>
+          <w:rFonts w:ascii="Palatino Linotype" w:hAnsi="Palatino Linotype"/>
+          <w:bCs/>
+          <w:sz w:val="20"/>
+          <w:szCs w:val="20"/>
+        </w:rPr>
+        <w:t>Prior to release</w:t>
+      </w:r>
+      <w:r>
+        <w:rPr>
+          <w:rFonts w:ascii="Palatino Linotype" w:hAnsi="Palatino Linotype"/>
+          <w:bCs/>
+          <w:sz w:val="20"/>
+          <w:szCs w:val="20"/>
+        </w:rPr>
+        <w:t>,</w:t>
+      </w:r>
+      <w:r>
+        <w:rPr>
+          <w:rFonts w:ascii="Palatino Linotype" w:hAnsi="Palatino Linotype"/>
+          <w:bCs/>
+          <w:sz w:val="20"/>
+          <w:szCs w:val="20"/>
+        </w:rPr>
+        <w:t xml:space="preserve"> the Defendant shall be fitted by the</w:t>
+      </w:r>
+      <w:r>
+        <w:rPr>
+          <w:rFonts w:ascii="Palatino Linotype" w:hAnsi="Palatino Linotype"/>
+          <w:bCs/>
+          <w:sz w:val="20"/>
+          <w:szCs w:val="20"/>
+        </w:rPr>
+        <w:t xml:space="preserve"> Office of Community Control</w:t>
+      </w:r>
+      <w:r>
+        <w:rPr>
+          <w:rFonts w:ascii="Palatino Linotype" w:hAnsi="Palatino Linotype"/>
+          <w:bCs/>
+          <w:sz w:val="20"/>
+          <w:szCs w:val="20"/>
+        </w:rPr>
+        <w:t xml:space="preserve"> </w:t>
+      </w:r>
+      <w:r>
+        <w:rPr>
+          <w:rFonts w:ascii="Palatino Linotype" w:hAnsi="Palatino Linotype"/>
+          <w:bCs/>
+          <w:sz w:val="20"/>
+          <w:szCs w:val="20"/>
+        </w:rPr>
+        <w:t>for</w:t>
+      </w:r>
+      <w:r>
+        <w:rPr>
+          <w:rFonts w:ascii="Palatino Linotype" w:hAnsi="Palatino Linotype"/>
+          <w:bCs/>
+          <w:sz w:val="20"/>
+          <w:szCs w:val="20"/>
+        </w:rPr>
+        <w:t xml:space="preserve"> the following monitoring</w:t>
+      </w:r>
+      <w:r>
+        <w:rPr>
+          <w:rFonts w:ascii="Palatino Linotype" w:hAnsi="Palatino Linotype"/>
+          <w:bCs/>
+          <w:sz w:val="20"/>
+          <w:szCs w:val="20"/>
+        </w:rPr>
+        <w:t xml:space="preserve"> unit</w:t>
+      </w:r>
+      <w:r>
+        <w:rPr>
+          <w:rFonts w:ascii="Palatino Linotype" w:hAnsi="Palatino Linotype"/>
+          <w:bCs/>
+          <w:sz w:val="20"/>
+          <w:szCs w:val="20"/>
+        </w:rPr>
+        <w:t xml:space="preserve">:</w:t>
+      </w:r>
+      <w:r>
+        <w:rPr>
+          <w:rFonts w:ascii="Palatino Linotype" w:hAnsi="Palatino Linotype"/>
+          <w:bCs/>
+          <w:sz w:val="20"/>
+          <w:szCs w:val="20"/>
+        </w:rPr>
+        <w:t xml:space="preserve"> SCRAM - Court Pay.</w:t>
+      </w:r>
+      <w:r>
+        <w:rPr>
+          <w:rFonts w:ascii="Palatino Linotype" w:hAnsi="Palatino Linotype"/>
+          <w:bCs/>
+          <w:sz w:val="20"/>
+          <w:szCs w:val="20"/>
+        </w:rPr>
+        <w:t xml:space="preserve"> </w:t>
+      </w:r>
+      <w:r>
+        <w:rPr>
+          <w:rFonts w:ascii="Palatino Linotype" w:hAnsi="Palatino Linotype"/>
+          <w:bCs/>
+          <w:color w:val="FF0000"/>
+          <w:sz w:val="20"/>
+          <w:szCs w:val="20"/>
+        </w:rPr>
+        <w:t xml:space="preserve"/>
+      </w:r>
+      <w:r>
+        <w:rPr>
+          <w:rFonts w:ascii="Palatino Linotype" w:hAnsi="Palatino Linotype"/>
+          <w:bCs/>
+          <w:sz w:val="20"/>
+          <w:szCs w:val="20"/>
+        </w:rPr>
+        <w:t xml:space="preserve">The Defendant indicated an inability to pay for the SCRAM unit and the Court orders that the cost of the SCRAM unit shall be paid for through the Court’s Indigent Alcohol Monitoring </w:t>
+      </w:r>
+      <w:r>
+        <w:rPr>
+          <w:rFonts w:ascii="Palatino Linotype" w:hAnsi="Palatino Linotype"/>
+          <w:bCs/>
+          <w:sz w:val="20"/>
+          <w:szCs w:val="20"/>
+        </w:rPr>
+        <w:t>Fund.</w:t>
+      </w:r>
+      <w:r>
+        <w:rPr>
+          <w:rFonts w:ascii="Palatino Linotype" w:hAnsi="Palatino Linotype"/>
+          <w:bCs/>
+          <w:sz w:val="20"/>
+          <w:szCs w:val="20"/>
+        </w:rPr>
+        <w:t xml:space="preserve"> </w:t>
+      </w:r>
+      <w:r>
+        <w:rPr>
+          <w:rFonts w:ascii="Palatino Linotype" w:hAnsi="Palatino Linotype"/>
+          <w:bCs/>
+          <w:color w:val="FF0000"/>
+          <w:sz w:val="20"/>
+          <w:szCs w:val="20"/>
+        </w:rPr>
+        <w:t xml:space="preserve"/>
+      </w:r>
+      <w:r>
+        <w:rPr>
+          <w:rFonts w:ascii="Palatino Linotype" w:hAnsi="Palatino Linotype"/>
+          <w:bCs/>
+          <w:color w:val="FF0000"/>
+          <w:sz w:val="20"/>
+          <w:szCs w:val="20"/>
+        </w:rPr>
+        <w:t xml:space="preserve"/>
+      </w:r>
+      <w:r>
+        <w:rPr>
+          <w:rFonts w:ascii="Palatino Linotype" w:hAnsi="Palatino Linotype"/>
+          <w:bCs/>
+          <w:color w:val="FF0000"/>
+          <w:sz w:val="20"/>
+          <w:szCs w:val="20"/>
+        </w:rPr>
+        <w:t xml:space="preserve"/>
+      </w:r>
+      <w:r>
+        <w:rPr>
+          <w:rFonts w:ascii="Palatino Linotype" w:hAnsi="Palatino Linotype"/>
+          <w:bCs/>
+          <w:color w:val="FF0000"/>
+          <w:sz w:val="20"/>
+          <w:szCs w:val="20"/>
+        </w:rPr>
+        <w:t xml:space="preserve"/>
+      </w:r>
+      <w:r>
+        <w:rPr>
+          <w:rFonts w:ascii="Palatino Linotype" w:hAnsi="Palatino Linotype"/>
+          <w:bCs/>
+          <w:color w:val="FF0000"/>
           <w:sz w:val="20"/>
           <w:szCs w:val="20"/>
         </w:rPr>
@@ -924,7 +1697,7 @@
           <w:sz w:val="20"/>
           <w:szCs w:val="20"/>
         </w:rPr>
-        <w:t xml:space="preserve">____________________________________</w:t>
+        <w:t>____________________________________</w:t>
       </w:r>
     </w:p>
     <w:p>
@@ -1069,7 +1842,7 @@
           <w:sz w:val="16"/>
           <w:szCs w:val="16"/>
         </w:rPr>
-        <w:t xml:space="preserve">Copies served by Dep. Clerk ___________________________ on the following date ____________________ to:</w:t>
+        <w:t>Copies served by Dep. Clerk ___________________________ on the following date ____________________ to:</w:t>
       </w:r>
     </w:p>
     <w:p>
@@ -1100,34 +1873,37 @@
         </w:rPr>
         <w:t xml:space="preserve">Prosecutor’s Office: PS    OM     EM; Defendant’s Attorney: PS     OM     EM; Gabriel Creamer: PS     OM     EM;</w:t>
       </w:r>
-    </w:p>
-    <w:p>
-      <w:pPr>
-        <w:tabs>
-          <w:tab w:val="left" w:pos="-1080"/>
-          <w:tab w:val="left" w:pos="-720"/>
-          <w:tab w:val="left" w:pos="0"/>
-          <w:tab w:val="left" w:pos="720"/>
-          <w:tab w:val="left" w:pos="1440"/>
-          <w:tab w:val="left" w:pos="2160"/>
-          <w:tab w:val="left" w:pos="2880"/>
-          <w:tab w:val="left" w:pos="3600"/>
-          <w:tab w:val="left" w:pos="4320"/>
-          <w:tab w:val="left" w:pos="4680"/>
-        </w:tabs>
+      <w:r>
         <w:rPr>
           <w:rFonts w:ascii="Palatino Linotype" w:hAnsi="Palatino Linotype"/>
           <w:sz w:val="16"/>
           <w:szCs w:val="16"/>
         </w:rPr>
-      </w:pPr>
+        <w:t xml:space="preserve"> </w:t>
+      </w:r>
       <w:r>
         <w:rPr>
           <w:rFonts w:ascii="Palatino Linotype" w:hAnsi="Palatino Linotype"/>
           <w:sz w:val="16"/>
           <w:szCs w:val="16"/>
         </w:rPr>
-        <w:t xml:space="preserve"/>
+        <w:t>Community Control: PS    EM;</w:t>
+      </w:r>
+      <w:r>
+        <w:rPr>
+          <w:rFonts w:ascii="Palatino Linotype" w:hAnsi="Palatino Linotype"/>
+          <w:sz w:val="16"/>
+          <w:szCs w:val="16"/>
+        </w:rPr>
+        <w:t xml:space="preserve"> </w:t>
+      </w:r>
+      <w:r>
+        <w:rPr>
+          <w:rFonts w:ascii="Palatino Linotype" w:hAnsi="Palatino Linotype"/>
+          <w:sz w:val="16"/>
+          <w:szCs w:val="16"/>
+        </w:rPr>
+        <w:t>County Jail: PS   EM;</w:t>
       </w:r>
     </w:p>
     <w:p>
@@ -1165,7 +1941,7 @@
 </file>
 
 <file path=word/endnotes.xml><?xml version="1.0" encoding="utf-8"?>
-<w:endnotes xmlns:wpc="http://schemas.microsoft.com/office/word/2010/wordprocessingCanvas" xmlns:cx="http://schemas.microsoft.com/office/drawing/2014/chartex" xmlns:cx1="http://schemas.microsoft.com/office/drawing/2015/9/8/chartex" xmlns:cx2="http://schemas.microsoft.com/office/drawing/2015/10/21/chartex" xmlns:cx3="http://schemas.microsoft.com/office/drawing/2016/5/9/chartex" xmlns:cx4="http://schemas.microsoft.com/office/drawing/2016/5/10/chartex" xmlns:cx5="http://schemas.microsoft.com/office/drawing/2016/5/11/chartex" xmlns:cx6="http://schemas.microsoft.com/office/drawing/2016/5/12/chartex" xmlns:cx7="http://schemas.microsoft.com/office/drawing/2016/5/13/chartex" xmlns:cx8="http://schemas.microsoft.com/office/drawing/2016/5/14/chartex" xmlns:mc="http://schemas.openxmlformats.org/markup-compatibility/2006" xmlns:aink="http://schemas.microsoft.com/office/drawing/2016/ink" xmlns:am3d="http://schemas.microsoft.com/office/drawing/2017/model3d" xmlns:o="urn:schemas-microsoft-com:office:office" xmlns:r="http://schemas.openxmlformats.org/officeDocument/2006/relationships" xmlns:m="http://schemas.openxmlformats.org/officeDocument/2006/math" xmlns:v="urn:schemas-microsoft-com:vml" xmlns:wp14="http://schemas.microsoft.com/office/word/2010/wordprocessingDrawing" xmlns:wp="http://schemas.openxmlformats.org/drawingml/2006/wordprocessingDrawing" xmlns:w10="urn:schemas-microsoft-com:office:word" xmlns:w="http://schemas.openxmlformats.org/wordprocessingml/2006/main" xmlns:w14="http://schemas.microsoft.com/office/word/2010/wordml" xmlns:w15="http://schemas.microsoft.com/office/word/2012/wordml" xmlns:w16cex="http://schemas.microsoft.com/office/word/2018/wordml/cex" xmlns:w16cid="http://schemas.microsoft.com/office/word/2016/wordml/cid" xmlns:w16="http://schemas.microsoft.com/office/word/2018/wordml" xmlns:w16sdtdh="http://schemas.microsoft.com/office/word/2020/wordml/sdtdatahash" xmlns:w16se="http://schemas.microsoft.com/office/word/2015/wordml/symex" xmlns:wpg="http://schemas.microsoft.com/office/word/2010/wordprocessingGroup" xmlns:wpi="http://schemas.microsoft.com/office/word/2010/wordprocessingInk" xmlns:wne="http://schemas.microsoft.com/office/word/2006/wordml" xmlns:wps="http://schemas.microsoft.com/office/word/2010/wordprocessingShape" mc:Ignorable="w14 w15 w16se w16cid w16 w16cex w16sdtdh wp14">
+<w:endnotes xmlns:wpc="http://schemas.microsoft.com/office/word/2010/wordprocessingCanvas" xmlns:cx="http://schemas.microsoft.com/office/drawing/2014/chartex" xmlns:cx1="http://schemas.microsoft.com/office/drawing/2015/9/8/chartex" xmlns:cx2="http://schemas.microsoft.com/office/drawing/2015/10/21/chartex" xmlns:cx3="http://schemas.microsoft.com/office/drawing/2016/5/9/chartex" xmlns:cx4="http://schemas.microsoft.com/office/drawing/2016/5/10/chartex" xmlns:cx5="http://schemas.microsoft.com/office/drawing/2016/5/11/chartex" xmlns:cx6="http://schemas.microsoft.com/office/drawing/2016/5/12/chartex" xmlns:cx7="http://schemas.microsoft.com/office/drawing/2016/5/13/chartex" xmlns:cx8="http://schemas.microsoft.com/office/drawing/2016/5/14/chartex" xmlns:mc="http://schemas.openxmlformats.org/markup-compatibility/2006" xmlns:aink="http://schemas.microsoft.com/office/drawing/2016/ink" xmlns:am3d="http://schemas.microsoft.com/office/drawing/2017/model3d" xmlns:o="urn:schemas-microsoft-com:office:office" xmlns:oel="http://schemas.microsoft.com/office/2019/extlst" xmlns:r="http://schemas.openxmlformats.org/officeDocument/2006/relationships" xmlns:m="http://schemas.openxmlformats.org/officeDocument/2006/math" xmlns:v="urn:schemas-microsoft-com:vml" xmlns:wp14="http://schemas.microsoft.com/office/word/2010/wordprocessingDrawing" xmlns:wp="http://schemas.openxmlformats.org/drawingml/2006/wordprocessingDrawing" xmlns:w10="urn:schemas-microsoft-com:office:word" xmlns:w="http://schemas.openxmlformats.org/wordprocessingml/2006/main" xmlns:w14="http://schemas.microsoft.com/office/word/2010/wordml" xmlns:w15="http://schemas.microsoft.com/office/word/2012/wordml" xmlns:w16cex="http://schemas.microsoft.com/office/word/2018/wordml/cex" xmlns:w16cid="http://schemas.microsoft.com/office/word/2016/wordml/cid" xmlns:w16="http://schemas.microsoft.com/office/word/2018/wordml" xmlns:w16sdtdh="http://schemas.microsoft.com/office/word/2020/wordml/sdtdatahash" xmlns:w16se="http://schemas.microsoft.com/office/word/2015/wordml/symex" xmlns:wpg="http://schemas.microsoft.com/office/word/2010/wordprocessingGroup" xmlns:wpi="http://schemas.microsoft.com/office/word/2010/wordprocessingInk" xmlns:wne="http://schemas.microsoft.com/office/word/2006/wordml" xmlns:wps="http://schemas.microsoft.com/office/word/2010/wordprocessingShape" mc:Ignorable="w14 w15 w16se w16cid w16 w16cex w16sdtdh wp14">
   <w:endnote w:type="separator" w:id="-1">
     <w:p>
       <w:r>
@@ -1184,7 +1960,7 @@
 </file>
 
 <file path=word/footer1.xml><?xml version="1.0" encoding="utf-8"?>
-<w:ftr xmlns:wpc="http://schemas.microsoft.com/office/word/2010/wordprocessingCanvas" xmlns:cx="http://schemas.microsoft.com/office/drawing/2014/chartex" xmlns:cx1="http://schemas.microsoft.com/office/drawing/2015/9/8/chartex" xmlns:cx2="http://schemas.microsoft.com/office/drawing/2015/10/21/chartex" xmlns:cx3="http://schemas.microsoft.com/office/drawing/2016/5/9/chartex" xmlns:cx4="http://schemas.microsoft.com/office/drawing/2016/5/10/chartex" xmlns:cx5="http://schemas.microsoft.com/office/drawing/2016/5/11/chartex" xmlns:cx6="http://schemas.microsoft.com/office/drawing/2016/5/12/chartex" xmlns:cx7="http://schemas.microsoft.com/office/drawing/2016/5/13/chartex" xmlns:cx8="http://schemas.microsoft.com/office/drawing/2016/5/14/chartex" xmlns:mc="http://schemas.openxmlformats.org/markup-compatibility/2006" xmlns:aink="http://schemas.microsoft.com/office/drawing/2016/ink" xmlns:am3d="http://schemas.microsoft.com/office/drawing/2017/model3d" xmlns:o="urn:schemas-microsoft-com:office:office" xmlns:r="http://schemas.openxmlformats.org/officeDocument/2006/relationships" xmlns:m="http://schemas.openxmlformats.org/officeDocument/2006/math" xmlns:v="urn:schemas-microsoft-com:vml" xmlns:wp14="http://schemas.microsoft.com/office/word/2010/wordprocessingDrawing" xmlns:wp="http://schemas.openxmlformats.org/drawingml/2006/wordprocessingDrawing" xmlns:w10="urn:schemas-microsoft-com:office:word" xmlns:w="http://schemas.openxmlformats.org/wordprocessingml/2006/main" xmlns:w14="http://schemas.microsoft.com/office/word/2010/wordml" xmlns:w15="http://schemas.microsoft.com/office/word/2012/wordml" xmlns:w16cex="http://schemas.microsoft.com/office/word/2018/wordml/cex" xmlns:w16cid="http://schemas.microsoft.com/office/word/2016/wordml/cid" xmlns:w16="http://schemas.microsoft.com/office/word/2018/wordml" xmlns:w16sdtdh="http://schemas.microsoft.com/office/word/2020/wordml/sdtdatahash" xmlns:w16se="http://schemas.microsoft.com/office/word/2015/wordml/symex" xmlns:wpg="http://schemas.microsoft.com/office/word/2010/wordprocessingGroup" xmlns:wpi="http://schemas.microsoft.com/office/word/2010/wordprocessingInk" xmlns:wne="http://schemas.microsoft.com/office/word/2006/wordml" xmlns:wps="http://schemas.microsoft.com/office/word/2010/wordprocessingShape" mc:Ignorable="w14 w15 w16se w16cid w16 w16cex w16sdtdh wp14">
+<w:ftr xmlns:wpc="http://schemas.microsoft.com/office/word/2010/wordprocessingCanvas" xmlns:cx="http://schemas.microsoft.com/office/drawing/2014/chartex" xmlns:cx1="http://schemas.microsoft.com/office/drawing/2015/9/8/chartex" xmlns:cx2="http://schemas.microsoft.com/office/drawing/2015/10/21/chartex" xmlns:cx3="http://schemas.microsoft.com/office/drawing/2016/5/9/chartex" xmlns:cx4="http://schemas.microsoft.com/office/drawing/2016/5/10/chartex" xmlns:cx5="http://schemas.microsoft.com/office/drawing/2016/5/11/chartex" xmlns:cx6="http://schemas.microsoft.com/office/drawing/2016/5/12/chartex" xmlns:cx7="http://schemas.microsoft.com/office/drawing/2016/5/13/chartex" xmlns:cx8="http://schemas.microsoft.com/office/drawing/2016/5/14/chartex" xmlns:mc="http://schemas.openxmlformats.org/markup-compatibility/2006" xmlns:aink="http://schemas.microsoft.com/office/drawing/2016/ink" xmlns:am3d="http://schemas.microsoft.com/office/drawing/2017/model3d" xmlns:o="urn:schemas-microsoft-com:office:office" xmlns:oel="http://schemas.microsoft.com/office/2019/extlst" xmlns:r="http://schemas.openxmlformats.org/officeDocument/2006/relationships" xmlns:m="http://schemas.openxmlformats.org/officeDocument/2006/math" xmlns:v="urn:schemas-microsoft-com:vml" xmlns:wp14="http://schemas.microsoft.com/office/word/2010/wordprocessingDrawing" xmlns:wp="http://schemas.openxmlformats.org/drawingml/2006/wordprocessingDrawing" xmlns:w10="urn:schemas-microsoft-com:office:word" xmlns:w="http://schemas.openxmlformats.org/wordprocessingml/2006/main" xmlns:w14="http://schemas.microsoft.com/office/word/2010/wordml" xmlns:w15="http://schemas.microsoft.com/office/word/2012/wordml" xmlns:w16cex="http://schemas.microsoft.com/office/word/2018/wordml/cex" xmlns:w16cid="http://schemas.microsoft.com/office/word/2016/wordml/cid" xmlns:w16="http://schemas.microsoft.com/office/word/2018/wordml" xmlns:w16sdtdh="http://schemas.microsoft.com/office/word/2020/wordml/sdtdatahash" xmlns:w16se="http://schemas.microsoft.com/office/word/2015/wordml/symex" xmlns:wpg="http://schemas.microsoft.com/office/word/2010/wordprocessingGroup" xmlns:wpi="http://schemas.microsoft.com/office/word/2010/wordprocessingInk" xmlns:wne="http://schemas.microsoft.com/office/word/2006/wordml" xmlns:wps="http://schemas.microsoft.com/office/word/2010/wordprocessingShape" mc:Ignorable="w14 w15 w16se w16cid w16 w16cex w16sdtdh wp14">
   <w:p>
     <w:pPr>
       <w:pStyle w:val="Footer"/>
@@ -1387,7 +2163,7 @@
 </file>
 
 <file path=word/footnotes.xml><?xml version="1.0" encoding="utf-8"?>
-<w:footnotes xmlns:wpc="http://schemas.microsoft.com/office/word/2010/wordprocessingCanvas" xmlns:cx="http://schemas.microsoft.com/office/drawing/2014/chartex" xmlns:cx1="http://schemas.microsoft.com/office/drawing/2015/9/8/chartex" xmlns:cx2="http://schemas.microsoft.com/office/drawing/2015/10/21/chartex" xmlns:cx3="http://schemas.microsoft.com/office/drawing/2016/5/9/chartex" xmlns:cx4="http://schemas.microsoft.com/office/drawing/2016/5/10/chartex" xmlns:cx5="http://schemas.microsoft.com/office/drawing/2016/5/11/chartex" xmlns:cx6="http://schemas.microsoft.com/office/drawing/2016/5/12/chartex" xmlns:cx7="http://schemas.microsoft.com/office/drawing/2016/5/13/chartex" xmlns:cx8="http://schemas.microsoft.com/office/drawing/2016/5/14/chartex" xmlns:mc="http://schemas.openxmlformats.org/markup-compatibility/2006" xmlns:aink="http://schemas.microsoft.com/office/drawing/2016/ink" xmlns:am3d="http://schemas.microsoft.com/office/drawing/2017/model3d" xmlns:o="urn:schemas-microsoft-com:office:office" xmlns:r="http://schemas.openxmlformats.org/officeDocument/2006/relationships" xmlns:m="http://schemas.openxmlformats.org/officeDocument/2006/math" xmlns:v="urn:schemas-microsoft-com:vml" xmlns:wp14="http://schemas.microsoft.com/office/word/2010/wordprocessingDrawing" xmlns:wp="http://schemas.openxmlformats.org/drawingml/2006/wordprocessingDrawing" xmlns:w10="urn:schemas-microsoft-com:office:word" xmlns:w="http://schemas.openxmlformats.org/wordprocessingml/2006/main" xmlns:w14="http://schemas.microsoft.com/office/word/2010/wordml" xmlns:w15="http://schemas.microsoft.com/office/word/2012/wordml" xmlns:w16cex="http://schemas.microsoft.com/office/word/2018/wordml/cex" xmlns:w16cid="http://schemas.microsoft.com/office/word/2016/wordml/cid" xmlns:w16="http://schemas.microsoft.com/office/word/2018/wordml" xmlns:w16sdtdh="http://schemas.microsoft.com/office/word/2020/wordml/sdtdatahash" xmlns:w16se="http://schemas.microsoft.com/office/word/2015/wordml/symex" xmlns:wpg="http://schemas.microsoft.com/office/word/2010/wordprocessingGroup" xmlns:wpi="http://schemas.microsoft.com/office/word/2010/wordprocessingInk" xmlns:wne="http://schemas.microsoft.com/office/word/2006/wordml" xmlns:wps="http://schemas.microsoft.com/office/word/2010/wordprocessingShape" mc:Ignorable="w14 w15 w16se w16cid w16 w16cex w16sdtdh wp14">
+<w:footnotes xmlns:wpc="http://schemas.microsoft.com/office/word/2010/wordprocessingCanvas" xmlns:cx="http://schemas.microsoft.com/office/drawing/2014/chartex" xmlns:cx1="http://schemas.microsoft.com/office/drawing/2015/9/8/chartex" xmlns:cx2="http://schemas.microsoft.com/office/drawing/2015/10/21/chartex" xmlns:cx3="http://schemas.microsoft.com/office/drawing/2016/5/9/chartex" xmlns:cx4="http://schemas.microsoft.com/office/drawing/2016/5/10/chartex" xmlns:cx5="http://schemas.microsoft.com/office/drawing/2016/5/11/chartex" xmlns:cx6="http://schemas.microsoft.com/office/drawing/2016/5/12/chartex" xmlns:cx7="http://schemas.microsoft.com/office/drawing/2016/5/13/chartex" xmlns:cx8="http://schemas.microsoft.com/office/drawing/2016/5/14/chartex" xmlns:mc="http://schemas.openxmlformats.org/markup-compatibility/2006" xmlns:aink="http://schemas.microsoft.com/office/drawing/2016/ink" xmlns:am3d="http://schemas.microsoft.com/office/drawing/2017/model3d" xmlns:o="urn:schemas-microsoft-com:office:office" xmlns:oel="http://schemas.microsoft.com/office/2019/extlst" xmlns:r="http://schemas.openxmlformats.org/officeDocument/2006/relationships" xmlns:m="http://schemas.openxmlformats.org/officeDocument/2006/math" xmlns:v="urn:schemas-microsoft-com:vml" xmlns:wp14="http://schemas.microsoft.com/office/word/2010/wordprocessingDrawing" xmlns:wp="http://schemas.openxmlformats.org/drawingml/2006/wordprocessingDrawing" xmlns:w10="urn:schemas-microsoft-com:office:word" xmlns:w="http://schemas.openxmlformats.org/wordprocessingml/2006/main" xmlns:w14="http://schemas.microsoft.com/office/word/2010/wordml" xmlns:w15="http://schemas.microsoft.com/office/word/2012/wordml" xmlns:w16cex="http://schemas.microsoft.com/office/word/2018/wordml/cex" xmlns:w16cid="http://schemas.microsoft.com/office/word/2016/wordml/cid" xmlns:w16="http://schemas.microsoft.com/office/word/2018/wordml" xmlns:w16sdtdh="http://schemas.microsoft.com/office/word/2020/wordml/sdtdatahash" xmlns:w16se="http://schemas.microsoft.com/office/word/2015/wordml/symex" xmlns:wpg="http://schemas.microsoft.com/office/word/2010/wordprocessingGroup" xmlns:wpi="http://schemas.microsoft.com/office/word/2010/wordprocessingInk" xmlns:wne="http://schemas.microsoft.com/office/word/2006/wordml" xmlns:wps="http://schemas.microsoft.com/office/word/2010/wordprocessingShape" mc:Ignorable="w14 w15 w16se w16cid w16 w16cex w16sdtdh wp14">
   <w:footnote w:type="separator" w:id="-1">
     <w:p>
       <w:r>
@@ -1406,7 +2182,7 @@
 </file>
 
 <file path=word/header1.xml><?xml version="1.0" encoding="utf-8"?>
-<w:hdr xmlns:wpc="http://schemas.microsoft.com/office/word/2010/wordprocessingCanvas" xmlns:cx="http://schemas.microsoft.com/office/drawing/2014/chartex" xmlns:cx1="http://schemas.microsoft.com/office/drawing/2015/9/8/chartex" xmlns:cx2="http://schemas.microsoft.com/office/drawing/2015/10/21/chartex" xmlns:cx3="http://schemas.microsoft.com/office/drawing/2016/5/9/chartex" xmlns:cx4="http://schemas.microsoft.com/office/drawing/2016/5/10/chartex" xmlns:cx5="http://schemas.microsoft.com/office/drawing/2016/5/11/chartex" xmlns:cx6="http://schemas.microsoft.com/office/drawing/2016/5/12/chartex" xmlns:cx7="http://schemas.microsoft.com/office/drawing/2016/5/13/chartex" xmlns:cx8="http://schemas.microsoft.com/office/drawing/2016/5/14/chartex" xmlns:mc="http://schemas.openxmlformats.org/markup-compatibility/2006" xmlns:aink="http://schemas.microsoft.com/office/drawing/2016/ink" xmlns:am3d="http://schemas.microsoft.com/office/drawing/2017/model3d" xmlns:o="urn:schemas-microsoft-com:office:office" xmlns:r="http://schemas.openxmlformats.org/officeDocument/2006/relationships" xmlns:m="http://schemas.openxmlformats.org/officeDocument/2006/math" xmlns:v="urn:schemas-microsoft-com:vml" xmlns:wp14="http://schemas.microsoft.com/office/word/2010/wordprocessingDrawing" xmlns:wp="http://schemas.openxmlformats.org/drawingml/2006/wordprocessingDrawing" xmlns:w10="urn:schemas-microsoft-com:office:word" xmlns:w="http://schemas.openxmlformats.org/wordprocessingml/2006/main" xmlns:w14="http://schemas.microsoft.com/office/word/2010/wordml" xmlns:w15="http://schemas.microsoft.com/office/word/2012/wordml" xmlns:w16cex="http://schemas.microsoft.com/office/word/2018/wordml/cex" xmlns:w16cid="http://schemas.microsoft.com/office/word/2016/wordml/cid" xmlns:w16="http://schemas.microsoft.com/office/word/2018/wordml" xmlns:w16sdtdh="http://schemas.microsoft.com/office/word/2020/wordml/sdtdatahash" xmlns:w16se="http://schemas.microsoft.com/office/word/2015/wordml/symex" xmlns:wpg="http://schemas.microsoft.com/office/word/2010/wordprocessingGroup" xmlns:wpi="http://schemas.microsoft.com/office/word/2010/wordprocessingInk" xmlns:wne="http://schemas.microsoft.com/office/word/2006/wordml" xmlns:wps="http://schemas.microsoft.com/office/word/2010/wordprocessingShape" mc:Ignorable="w14 w15 w16se w16cid w16 w16cex w16sdtdh wp14">
+<w:hdr xmlns:wpc="http://schemas.microsoft.com/office/word/2010/wordprocessingCanvas" xmlns:cx="http://schemas.microsoft.com/office/drawing/2014/chartex" xmlns:cx1="http://schemas.microsoft.com/office/drawing/2015/9/8/chartex" xmlns:cx2="http://schemas.microsoft.com/office/drawing/2015/10/21/chartex" xmlns:cx3="http://schemas.microsoft.com/office/drawing/2016/5/9/chartex" xmlns:cx4="http://schemas.microsoft.com/office/drawing/2016/5/10/chartex" xmlns:cx5="http://schemas.microsoft.com/office/drawing/2016/5/11/chartex" xmlns:cx6="http://schemas.microsoft.com/office/drawing/2016/5/12/chartex" xmlns:cx7="http://schemas.microsoft.com/office/drawing/2016/5/13/chartex" xmlns:cx8="http://schemas.microsoft.com/office/drawing/2016/5/14/chartex" xmlns:mc="http://schemas.openxmlformats.org/markup-compatibility/2006" xmlns:aink="http://schemas.microsoft.com/office/drawing/2016/ink" xmlns:am3d="http://schemas.microsoft.com/office/drawing/2017/model3d" xmlns:o="urn:schemas-microsoft-com:office:office" xmlns:oel="http://schemas.microsoft.com/office/2019/extlst" xmlns:r="http://schemas.openxmlformats.org/officeDocument/2006/relationships" xmlns:m="http://schemas.openxmlformats.org/officeDocument/2006/math" xmlns:v="urn:schemas-microsoft-com:vml" xmlns:wp14="http://schemas.microsoft.com/office/word/2010/wordprocessingDrawing" xmlns:wp="http://schemas.openxmlformats.org/drawingml/2006/wordprocessingDrawing" xmlns:w10="urn:schemas-microsoft-com:office:word" xmlns:w="http://schemas.openxmlformats.org/wordprocessingml/2006/main" xmlns:w14="http://schemas.microsoft.com/office/word/2010/wordml" xmlns:w15="http://schemas.microsoft.com/office/word/2012/wordml" xmlns:w16cex="http://schemas.microsoft.com/office/word/2018/wordml/cex" xmlns:w16cid="http://schemas.microsoft.com/office/word/2016/wordml/cid" xmlns:w16="http://schemas.microsoft.com/office/word/2018/wordml" xmlns:w16sdtdh="http://schemas.microsoft.com/office/word/2020/wordml/sdtdatahash" xmlns:w16se="http://schemas.microsoft.com/office/word/2015/wordml/symex" xmlns:wpg="http://schemas.microsoft.com/office/word/2010/wordprocessingGroup" xmlns:wpi="http://schemas.microsoft.com/office/word/2010/wordprocessingInk" xmlns:wne="http://schemas.microsoft.com/office/word/2006/wordml" xmlns:wps="http://schemas.microsoft.com/office/word/2010/wordprocessingShape" mc:Ignorable="w14 w15 w16se w16cid w16 w16cex w16sdtdh wp14">
   <w:p>
     <w:pPr>
       <w:pStyle w:val="Header"/>
@@ -1430,7 +2206,7 @@
 </file>
 
 <file path=word/numbering.xml><?xml version="1.0" encoding="utf-8"?>
-<w:numbering xmlns:wpc="http://schemas.microsoft.com/office/word/2010/wordprocessingCanvas" xmlns:cx="http://schemas.microsoft.com/office/drawing/2014/chartex" xmlns:cx1="http://schemas.microsoft.com/office/drawing/2015/9/8/chartex" xmlns:cx2="http://schemas.microsoft.com/office/drawing/2015/10/21/chartex" xmlns:cx3="http://schemas.microsoft.com/office/drawing/2016/5/9/chartex" xmlns:cx4="http://schemas.microsoft.com/office/drawing/2016/5/10/chartex" xmlns:cx5="http://schemas.microsoft.com/office/drawing/2016/5/11/chartex" xmlns:cx6="http://schemas.microsoft.com/office/drawing/2016/5/12/chartex" xmlns:cx7="http://schemas.microsoft.com/office/drawing/2016/5/13/chartex" xmlns:cx8="http://schemas.microsoft.com/office/drawing/2016/5/14/chartex" xmlns:mc="http://schemas.openxmlformats.org/markup-compatibility/2006" xmlns:aink="http://schemas.microsoft.com/office/drawing/2016/ink" xmlns:am3d="http://schemas.microsoft.com/office/drawing/2017/model3d" xmlns:o="urn:schemas-microsoft-com:office:office" xmlns:r="http://schemas.openxmlformats.org/officeDocument/2006/relationships" xmlns:m="http://schemas.openxmlformats.org/officeDocument/2006/math" xmlns:v="urn:schemas-microsoft-com:vml" xmlns:wp14="http://schemas.microsoft.com/office/word/2010/wordprocessingDrawing" xmlns:wp="http://schemas.openxmlformats.org/drawingml/2006/wordprocessingDrawing" xmlns:w10="urn:schemas-microsoft-com:office:word" xmlns:w="http://schemas.openxmlformats.org/wordprocessingml/2006/main" xmlns:w14="http://schemas.microsoft.com/office/word/2010/wordml" xmlns:w15="http://schemas.microsoft.com/office/word/2012/wordml" xmlns:w16cex="http://schemas.microsoft.com/office/word/2018/wordml/cex" xmlns:w16cid="http://schemas.microsoft.com/office/word/2016/wordml/cid" xmlns:w16="http://schemas.microsoft.com/office/word/2018/wordml" xmlns:w16sdtdh="http://schemas.microsoft.com/office/word/2020/wordml/sdtdatahash" xmlns:w16se="http://schemas.microsoft.com/office/word/2015/wordml/symex" xmlns:wpg="http://schemas.microsoft.com/office/word/2010/wordprocessingGroup" xmlns:wpi="http://schemas.microsoft.com/office/word/2010/wordprocessingInk" xmlns:wne="http://schemas.microsoft.com/office/word/2006/wordml" xmlns:wps="http://schemas.microsoft.com/office/word/2010/wordprocessingShape" mc:Ignorable="w14 w15 w16se w16cid w16 w16cex w16sdtdh wp14">
+<w:numbering xmlns:wpc="http://schemas.microsoft.com/office/word/2010/wordprocessingCanvas" xmlns:cx="http://schemas.microsoft.com/office/drawing/2014/chartex" xmlns:cx1="http://schemas.microsoft.com/office/drawing/2015/9/8/chartex" xmlns:cx2="http://schemas.microsoft.com/office/drawing/2015/10/21/chartex" xmlns:cx3="http://schemas.microsoft.com/office/drawing/2016/5/9/chartex" xmlns:cx4="http://schemas.microsoft.com/office/drawing/2016/5/10/chartex" xmlns:cx5="http://schemas.microsoft.com/office/drawing/2016/5/11/chartex" xmlns:cx6="http://schemas.microsoft.com/office/drawing/2016/5/12/chartex" xmlns:cx7="http://schemas.microsoft.com/office/drawing/2016/5/13/chartex" xmlns:cx8="http://schemas.microsoft.com/office/drawing/2016/5/14/chartex" xmlns:mc="http://schemas.openxmlformats.org/markup-compatibility/2006" xmlns:aink="http://schemas.microsoft.com/office/drawing/2016/ink" xmlns:am3d="http://schemas.microsoft.com/office/drawing/2017/model3d" xmlns:o="urn:schemas-microsoft-com:office:office" xmlns:oel="http://schemas.microsoft.com/office/2019/extlst" xmlns:r="http://schemas.openxmlformats.org/officeDocument/2006/relationships" xmlns:m="http://schemas.openxmlformats.org/officeDocument/2006/math" xmlns:v="urn:schemas-microsoft-com:vml" xmlns:wp14="http://schemas.microsoft.com/office/word/2010/wordprocessingDrawing" xmlns:wp="http://schemas.openxmlformats.org/drawingml/2006/wordprocessingDrawing" xmlns:w10="urn:schemas-microsoft-com:office:word" xmlns:w="http://schemas.openxmlformats.org/wordprocessingml/2006/main" xmlns:w14="http://schemas.microsoft.com/office/word/2010/wordml" xmlns:w15="http://schemas.microsoft.com/office/word/2012/wordml" xmlns:w16cex="http://schemas.microsoft.com/office/word/2018/wordml/cex" xmlns:w16cid="http://schemas.microsoft.com/office/word/2016/wordml/cid" xmlns:w16="http://schemas.microsoft.com/office/word/2018/wordml" xmlns:w16sdtdh="http://schemas.microsoft.com/office/word/2020/wordml/sdtdatahash" xmlns:w16se="http://schemas.microsoft.com/office/word/2015/wordml/symex" xmlns:wpg="http://schemas.microsoft.com/office/word/2010/wordprocessingGroup" xmlns:wpi="http://schemas.microsoft.com/office/word/2010/wordprocessingInk" xmlns:wne="http://schemas.microsoft.com/office/word/2006/wordml" xmlns:wps="http://schemas.microsoft.com/office/word/2010/wordprocessingShape" mc:Ignorable="w14 w15 w16se w16cid w16 w16cex w16sdtdh wp14">
   <w:abstractNum w:abstractNumId="0" w15:restartNumberingAfterBreak="0">
     <w:nsid w:val="08B2501C"/>
     <w:multiLevelType w:val="hybridMultilevel"/>
@@ -2222,25 +2998,25 @@
       </w:rPr>
     </w:lvl>
   </w:abstractNum>
-  <w:num w:numId="1" w16cid:durableId="638266383">
+  <w:num w:numId="1" w16cid:durableId="958679982">
     <w:abstractNumId w:val="0"/>
   </w:num>
-  <w:num w:numId="2" w16cid:durableId="624770157">
+  <w:num w:numId="2" w16cid:durableId="568735320">
     <w:abstractNumId w:val="5"/>
   </w:num>
-  <w:num w:numId="3" w16cid:durableId="1395008681">
+  <w:num w:numId="3" w16cid:durableId="768231490">
     <w:abstractNumId w:val="4"/>
   </w:num>
-  <w:num w:numId="4" w16cid:durableId="1166554580">
+  <w:num w:numId="4" w16cid:durableId="1246651112">
     <w:abstractNumId w:val="3"/>
   </w:num>
-  <w:num w:numId="5" w16cid:durableId="442265333">
+  <w:num w:numId="5" w16cid:durableId="814030939">
     <w:abstractNumId w:val="6"/>
   </w:num>
-  <w:num w:numId="6" w16cid:durableId="1081565416">
+  <w:num w:numId="6" w16cid:durableId="2085567323">
     <w:abstractNumId w:val="2"/>
   </w:num>
-  <w:num w:numId="7" w16cid:durableId="657342343">
+  <w:num w:numId="7" w16cid:durableId="388848552">
     <w:abstractNumId w:val="1"/>
   </w:num>
 </w:numbering>
